--- a/storage/files/trainings/instances/certificates/user-certificates/aladin_kapic_13_02_25.docx
+++ b/storage/files/trainings/instances/certificates/user-certificates/aladin_kapic_13_02_25.docx
@@ -176,7 +176,7 @@
                                 <w:iCs/>
                                 <w:sz w:val="22"/>
                               </w:rPr>
-                              <w:t>12/2025</w:t>
+                              <w:t>14/2025</w:t>
                             </w:r>
                           </w:p>
                         </w:txbxContent>
@@ -309,7 +309,7 @@
                           <w:iCs/>
                           <w:sz w:val="22"/>
                         </w:rPr>
-                        <w:t>12/2025</w:t>
+                        <w:t>14/2025</w:t>
                       </w:r>
                     </w:p>
                   </w:txbxContent>
